--- a/Fake Resume.docx
+++ b/Fake Resume.docx
@@ -31,17 +31,8 @@
           <w:sz w:val="23"/>
           <w:szCs w:val="23"/>
         </w:rPr>
-        <w:t>1 Beaver Stadium, University Park, PA 16802</w:t>
-      </w:r>
-    </w:p>
-    <w:p>
-      <w:pPr>
-        <w:jc w:val="center"/>
-        <w:rPr>
-          <w:sz w:val="23"/>
-          <w:szCs w:val="23"/>
-        </w:rPr>
-      </w:pPr>
+        <w:t xml:space="preserve">University Park, PA | </w:t>
+      </w:r>
       <w:r>
         <w:rPr>
           <w:sz w:val="23"/>
@@ -447,7 +438,14 @@
           <w:sz w:val="23"/>
           <w:szCs w:val="23"/>
         </w:rPr>
-        <w:t xml:space="preserve"> July 2023</w:t>
+        <w:t xml:space="preserve"> July 202</w:t>
+      </w:r>
+      <w:r>
+        <w:rPr>
+          <w:sz w:val="23"/>
+          <w:szCs w:val="23"/>
+        </w:rPr>
+        <w:t>4</w:t>
       </w:r>
     </w:p>
     <w:p>
@@ -715,7 +713,17 @@
           <w:sz w:val="23"/>
           <w:szCs w:val="23"/>
         </w:rPr>
-        <w:t>2023</w:t>
+        <w:t>202</w:t>
+      </w:r>
+      <w:r>
+        <w:rPr>
+          <w:b w:val="0"/>
+          <w:bCs w:val="0"/>
+          <w:iCs/>
+          <w:sz w:val="23"/>
+          <w:szCs w:val="23"/>
+        </w:rPr>
+        <w:t>4</w:t>
       </w:r>
     </w:p>
     <w:p>
@@ -745,7 +753,14 @@
           <w:sz w:val="23"/>
           <w:szCs w:val="23"/>
         </w:rPr>
-        <w:t>1)</w:t>
+        <w:t>2</w:t>
+      </w:r>
+      <w:r>
+        <w:rPr>
+          <w:sz w:val="23"/>
+          <w:szCs w:val="23"/>
+        </w:rPr>
+        <w:t>)</w:t>
       </w:r>
     </w:p>
     <w:p>
@@ -796,7 +811,21 @@
           <w:sz w:val="23"/>
           <w:szCs w:val="23"/>
         </w:rPr>
-        <w:t xml:space="preserve"> – August 2021)</w:t>
+        <w:t xml:space="preserve"> – August 202</w:t>
+      </w:r>
+      <w:r>
+        <w:rPr>
+          <w:sz w:val="23"/>
+          <w:szCs w:val="23"/>
+        </w:rPr>
+        <w:t>2</w:t>
+      </w:r>
+      <w:r>
+        <w:rPr>
+          <w:sz w:val="23"/>
+          <w:szCs w:val="23"/>
+        </w:rPr>
+        <w:t>)</w:t>
       </w:r>
     </w:p>
     <w:p>
@@ -810,30 +839,125 @@
           <w:tab w:val="clear" w:pos="360"/>
         </w:tabs>
         <w:rPr>
-          <w:sz w:val="23"/>
-          <w:szCs w:val="23"/>
-        </w:rPr>
-      </w:pPr>
-      <w:r>
-        <w:rPr>
-          <w:sz w:val="23"/>
-          <w:szCs w:val="23"/>
-        </w:rPr>
-        <w:t>Coursework: EECS 4</w:t>
-      </w:r>
-      <w:r>
-        <w:rPr>
-          <w:sz w:val="23"/>
-          <w:szCs w:val="23"/>
-        </w:rPr>
-        <w:t>27</w:t>
-      </w:r>
-      <w:r>
-        <w:rPr>
-          <w:sz w:val="23"/>
-          <w:szCs w:val="23"/>
-        </w:rPr>
-        <w:t xml:space="preserve"> (VLSI Design)</w:t>
+          <w:bCs/>
+          <w:sz w:val="23"/>
+          <w:szCs w:val="23"/>
+        </w:rPr>
+      </w:pPr>
+      <w:r>
+        <w:rPr>
+          <w:sz w:val="23"/>
+          <w:szCs w:val="23"/>
+        </w:rPr>
+        <w:t>Course</w:t>
+      </w:r>
+      <w:r>
+        <w:rPr>
+          <w:sz w:val="23"/>
+          <w:szCs w:val="23"/>
+        </w:rPr>
+        <w:t>s</w:t>
+      </w:r>
+      <w:r>
+        <w:rPr>
+          <w:sz w:val="23"/>
+          <w:szCs w:val="23"/>
+        </w:rPr>
+        <w:t xml:space="preserve">: </w:t>
+      </w:r>
+      <w:r>
+        <w:rPr>
+          <w:sz w:val="23"/>
+          <w:szCs w:val="23"/>
+        </w:rPr>
+        <w:t>EE 432: RF &amp; Microwave Engineering</w:t>
+      </w:r>
+      <w:r>
+        <w:rPr>
+          <w:sz w:val="23"/>
+          <w:szCs w:val="23"/>
+        </w:rPr>
+        <w:tab/>
+      </w:r>
+      <w:r>
+        <w:rPr>
+          <w:sz w:val="23"/>
+          <w:szCs w:val="23"/>
+        </w:rPr>
+        <w:t xml:space="preserve">          </w:t>
+      </w:r>
+      <w:r>
+        <w:rPr>
+          <w:sz w:val="23"/>
+          <w:szCs w:val="23"/>
+        </w:rPr>
+        <w:t>EE</w:t>
+      </w:r>
+      <w:r>
+        <w:rPr>
+          <w:sz w:val="23"/>
+          <w:szCs w:val="23"/>
+        </w:rPr>
+        <w:t xml:space="preserve"> 438: Antenna Engineering</w:t>
+      </w:r>
+    </w:p>
+    <w:p>
+      <w:pPr>
+        <w:pStyle w:val="NoSpacing"/>
+        <w:rPr>
+          <w:bCs/>
+          <w:sz w:val="23"/>
+          <w:szCs w:val="23"/>
+        </w:rPr>
+      </w:pPr>
+      <w:r>
+        <w:rPr>
+          <w:sz w:val="23"/>
+          <w:szCs w:val="23"/>
+        </w:rPr>
+        <w:t xml:space="preserve">                     </w:t>
+      </w:r>
+      <w:r>
+        <w:rPr>
+          <w:sz w:val="23"/>
+          <w:szCs w:val="23"/>
+        </w:rPr>
+        <w:t xml:space="preserve">EE 466: Intro to </w:t>
+      </w:r>
+      <w:r>
+        <w:rPr>
+          <w:sz w:val="23"/>
+          <w:szCs w:val="23"/>
+        </w:rPr>
+        <w:t>Software</w:t>
+      </w:r>
+      <w:r>
+        <w:rPr>
+          <w:sz w:val="23"/>
+          <w:szCs w:val="23"/>
+        </w:rPr>
+        <w:t>-Defi</w:t>
+      </w:r>
+      <w:r>
+        <w:rPr>
+          <w:sz w:val="23"/>
+          <w:szCs w:val="23"/>
+        </w:rPr>
+        <w:t>n</w:t>
+      </w:r>
+      <w:r>
+        <w:rPr>
+          <w:sz w:val="23"/>
+          <w:szCs w:val="23"/>
+        </w:rPr>
+        <w:t>ed Radio</w:t>
+      </w:r>
+      <w:r>
+        <w:rPr>
+          <w:sz w:val="23"/>
+          <w:szCs w:val="23"/>
+        </w:rPr>
+        <w:t xml:space="preserve">s        </w:t>
       </w:r>
       <w:r>
         <w:rPr>
@@ -847,35 +971,7 @@
           <w:sz w:val="23"/>
           <w:szCs w:val="23"/>
         </w:rPr>
-        <w:t xml:space="preserve"> </w:t>
-      </w:r>
-      <w:r>
-        <w:rPr>
-          <w:sz w:val="23"/>
-          <w:szCs w:val="23"/>
-        </w:rPr>
-        <w:t xml:space="preserve">                     </w:t>
-      </w:r>
-      <w:r>
-        <w:rPr>
-          <w:sz w:val="23"/>
-          <w:szCs w:val="23"/>
-        </w:rPr>
-        <w:t xml:space="preserve">  </w:t>
-      </w:r>
-      <w:r>
-        <w:rPr>
-          <w:sz w:val="23"/>
-          <w:szCs w:val="23"/>
-        </w:rPr>
-        <w:t>EECS 461 (Embedded Control System</w:t>
-      </w:r>
-      <w:r>
-        <w:rPr>
-          <w:sz w:val="23"/>
-          <w:szCs w:val="23"/>
-        </w:rPr>
-        <w:t>s)</w:t>
+        <w:t>EE 474: Satellite Communications Systems</w:t>
       </w:r>
     </w:p>
     <w:p>
@@ -883,141 +979,96 @@
         <w:pStyle w:val="NoSpacing"/>
         <w:ind w:left="360"/>
         <w:rPr>
-          <w:sz w:val="23"/>
-          <w:szCs w:val="23"/>
-        </w:rPr>
-      </w:pPr>
-      <w:r>
-        <w:rPr>
-          <w:sz w:val="23"/>
-          <w:szCs w:val="23"/>
-        </w:rPr>
-        <w:t xml:space="preserve">                      </w:t>
-      </w:r>
-      <w:r>
-        <w:rPr>
-          <w:sz w:val="23"/>
-          <w:szCs w:val="23"/>
-        </w:rPr>
-        <w:t>EECS 398 (Software Defined Radio)</w:t>
-      </w:r>
-      <w:r>
-        <w:rPr>
-          <w:sz w:val="23"/>
-          <w:szCs w:val="23"/>
-        </w:rPr>
-        <w:t xml:space="preserve">     </w:t>
-      </w:r>
-      <w:r>
-        <w:rPr>
-          <w:sz w:val="23"/>
-          <w:szCs w:val="23"/>
-        </w:rPr>
-        <w:t xml:space="preserve">  </w:t>
-      </w:r>
-      <w:r>
-        <w:rPr>
-          <w:sz w:val="23"/>
-          <w:szCs w:val="23"/>
-        </w:rPr>
-        <w:t>EECS 442 (Computer Vision)</w:t>
-      </w:r>
-    </w:p>
-    <w:p>
-      <w:pPr>
+          <w:bCs/>
+          <w:sz w:val="23"/>
+          <w:szCs w:val="23"/>
+        </w:rPr>
+      </w:pPr>
+    </w:p>
+    <w:p>
+      <w:pPr>
+        <w:pStyle w:val="NoSpacing"/>
+        <w:rPr>
+          <w:b/>
+          <w:bCs/>
+          <w:sz w:val="23"/>
+          <w:szCs w:val="23"/>
+          <w:u w:val="single"/>
+        </w:rPr>
+      </w:pPr>
+      <w:r>
+        <w:rPr>
+          <w:b/>
+          <w:bCs/>
+          <w:sz w:val="23"/>
+          <w:szCs w:val="23"/>
+          <w:u w:val="single"/>
+        </w:rPr>
+        <w:t>EXPERIENCE_____________                                                       ____                                        ______</w:t>
+      </w:r>
+    </w:p>
+    <w:p>
+      <w:pPr>
+        <w:pStyle w:val="NoSpacing"/>
+        <w:rPr>
+          <w:b/>
+          <w:bCs/>
+          <w:sz w:val="23"/>
+          <w:szCs w:val="23"/>
+        </w:rPr>
+      </w:pPr>
+      <w:r>
+        <w:rPr>
+          <w:b/>
+          <w:bCs/>
+          <w:sz w:val="23"/>
+          <w:szCs w:val="23"/>
+        </w:rPr>
+        <w:t xml:space="preserve">INITECH                               </w:t>
+      </w:r>
+      <w:r>
+        <w:rPr>
+          <w:b/>
+          <w:bCs/>
+          <w:sz w:val="23"/>
+          <w:szCs w:val="23"/>
+        </w:rPr>
+        <w:t xml:space="preserve">                                                                               </w:t>
+      </w:r>
+      <w:r>
+        <w:rPr>
+          <w:b/>
+          <w:bCs/>
+          <w:sz w:val="23"/>
+          <w:szCs w:val="23"/>
+        </w:rPr>
+        <w:t xml:space="preserve">              </w:t>
+      </w:r>
+      <w:r>
+        <w:rPr>
+          <w:b/>
+          <w:bCs/>
+          <w:sz w:val="23"/>
+          <w:szCs w:val="23"/>
+        </w:rPr>
+        <w:t xml:space="preserve"> </w:t>
+      </w:r>
+      <w:r>
+        <w:rPr>
+          <w:b/>
+          <w:bCs/>
+          <w:sz w:val="23"/>
+          <w:szCs w:val="23"/>
+        </w:rPr>
+        <w:t xml:space="preserve">      Austin, TX</w:t>
+      </w:r>
+    </w:p>
+    <w:p>
+      <w:pPr>
+        <w:tabs>
+          <w:tab w:val="right" w:pos="9630"/>
+        </w:tabs>
         <w:spacing w:after="40"/>
-        <w:jc w:val="both"/>
-        <w:rPr>
-          <w:bCs/>
-          <w:sz w:val="23"/>
-          <w:szCs w:val="23"/>
-        </w:rPr>
-      </w:pPr>
-    </w:p>
-    <w:p>
-      <w:pPr>
-        <w:pStyle w:val="NoSpacing"/>
-        <w:rPr>
-          <w:b/>
-          <w:bCs/>
-          <w:sz w:val="23"/>
-          <w:szCs w:val="23"/>
-          <w:u w:val="single"/>
-        </w:rPr>
-      </w:pPr>
-      <w:r>
-        <w:rPr>
-          <w:b/>
-          <w:bCs/>
-          <w:sz w:val="23"/>
-          <w:szCs w:val="23"/>
-          <w:u w:val="single"/>
-        </w:rPr>
-        <w:t>EXPERIENCE_____________                                                       ____                                        ______</w:t>
-      </w:r>
-    </w:p>
-    <w:p>
-      <w:pPr>
-        <w:pStyle w:val="NoSpacing"/>
-        <w:rPr>
-          <w:b/>
-          <w:bCs/>
-          <w:sz w:val="23"/>
-          <w:szCs w:val="23"/>
-        </w:rPr>
-      </w:pPr>
-      <w:r>
-        <w:rPr>
-          <w:b/>
-          <w:bCs/>
-          <w:sz w:val="23"/>
-          <w:szCs w:val="23"/>
-        </w:rPr>
-        <w:t xml:space="preserve">INITECH                               </w:t>
-      </w:r>
-      <w:r>
-        <w:rPr>
-          <w:b/>
-          <w:bCs/>
-          <w:sz w:val="23"/>
-          <w:szCs w:val="23"/>
-        </w:rPr>
-        <w:t xml:space="preserve">                                                                               </w:t>
-      </w:r>
-      <w:r>
-        <w:rPr>
-          <w:b/>
-          <w:bCs/>
-          <w:sz w:val="23"/>
-          <w:szCs w:val="23"/>
-        </w:rPr>
-        <w:t xml:space="preserve">              </w:t>
-      </w:r>
-      <w:r>
-        <w:rPr>
-          <w:b/>
-          <w:bCs/>
-          <w:sz w:val="23"/>
-          <w:szCs w:val="23"/>
-        </w:rPr>
-        <w:t xml:space="preserve"> </w:t>
-      </w:r>
-      <w:r>
-        <w:rPr>
-          <w:b/>
-          <w:bCs/>
-          <w:sz w:val="23"/>
-          <w:szCs w:val="23"/>
-        </w:rPr>
-        <w:t xml:space="preserve">      Austin, TX</w:t>
-      </w:r>
-    </w:p>
-    <w:p>
-      <w:pPr>
-        <w:tabs>
-          <w:tab w:val="right" w:pos="9630"/>
-        </w:tabs>
-        <w:spacing w:after="40"/>
         <w:rPr>
           <w:iCs/>
           <w:sz w:val="23"/>
@@ -1056,7 +1107,7 @@
           <w:sz w:val="23"/>
           <w:szCs w:val="23"/>
         </w:rPr>
-        <w:t>2022</w:t>
+        <w:t>202</w:t>
       </w:r>
       <w:r>
         <w:rPr>
@@ -1064,6 +1115,14 @@
           <w:sz w:val="23"/>
           <w:szCs w:val="23"/>
         </w:rPr>
+        <w:t>3</w:t>
+      </w:r>
+      <w:r>
+        <w:rPr>
+          <w:iCs/>
+          <w:sz w:val="23"/>
+          <w:szCs w:val="23"/>
+        </w:rPr>
         <w:t xml:space="preserve"> – August </w:t>
       </w:r>
       <w:r>
@@ -1072,7 +1131,15 @@
           <w:sz w:val="23"/>
           <w:szCs w:val="23"/>
         </w:rPr>
-        <w:t>2022</w:t>
+        <w:t>202</w:t>
+      </w:r>
+      <w:r>
+        <w:rPr>
+          <w:iCs/>
+          <w:sz w:val="23"/>
+          <w:szCs w:val="23"/>
+        </w:rPr>
+        <w:t>3</w:t>
       </w:r>
     </w:p>
     <w:p>
@@ -1420,7 +1487,7 @@
           <w:sz w:val="23"/>
           <w:szCs w:val="23"/>
         </w:rPr>
-        <w:t>1</w:t>
+        <w:t>2</w:t>
       </w:r>
       <w:r>
         <w:rPr>
@@ -1452,7 +1519,7 @@
           <w:sz w:val="23"/>
           <w:szCs w:val="23"/>
         </w:rPr>
-        <w:t>1</w:t>
+        <w:t>2</w:t>
       </w:r>
     </w:p>
     <w:p>
@@ -1521,7 +1588,21 @@
           <w:sz w:val="23"/>
           <w:szCs w:val="23"/>
         </w:rPr>
-        <w:t xml:space="preserve">Identified multiple causes of the Dementor issues on campus, leading to a 20% reduction in Dementor sightings and 10% reduction in Patronus </w:t>
+        <w:t xml:space="preserve">Identified </w:t>
+      </w:r>
+      <w:r>
+        <w:rPr>
+          <w:sz w:val="23"/>
+          <w:szCs w:val="23"/>
+        </w:rPr>
+        <w:t xml:space="preserve">and resolved </w:t>
+      </w:r>
+      <w:r>
+        <w:rPr>
+          <w:sz w:val="23"/>
+          <w:szCs w:val="23"/>
+        </w:rPr>
+        <w:t xml:space="preserve">multiple causes of the Dementor issues on campus, leading to a 20% reduction in Dementor sightings and 10% reduction in Patronus </w:t>
       </w:r>
       <w:r>
         <w:rPr>
@@ -1632,7 +1713,7 @@
           <w:sz w:val="23"/>
           <w:szCs w:val="23"/>
         </w:rPr>
-        <w:t>2020</w:t>
+        <w:t>202</w:t>
       </w:r>
       <w:r>
         <w:rPr>
@@ -1640,6 +1721,14 @@
           <w:sz w:val="23"/>
           <w:szCs w:val="23"/>
         </w:rPr>
+        <w:t>1</w:t>
+      </w:r>
+      <w:r>
+        <w:rPr>
+          <w:iCs/>
+          <w:sz w:val="23"/>
+          <w:szCs w:val="23"/>
+        </w:rPr>
         <w:t xml:space="preserve"> – </w:t>
       </w:r>
       <w:r>
@@ -1664,7 +1753,15 @@
           <w:sz w:val="23"/>
           <w:szCs w:val="23"/>
         </w:rPr>
-        <w:t>2020</w:t>
+        <w:t>202</w:t>
+      </w:r>
+      <w:r>
+        <w:rPr>
+          <w:iCs/>
+          <w:sz w:val="23"/>
+          <w:szCs w:val="23"/>
+        </w:rPr>
+        <w:t>1</w:t>
       </w:r>
     </w:p>
     <w:p>
@@ -1859,24 +1956,66 @@
           <w:sz w:val="23"/>
           <w:szCs w:val="23"/>
         </w:rPr>
-        <w:t>: Networking Chair (Jan 2022 – May 2022), Secretary (May 2022 – Present)</w:t>
-      </w:r>
-    </w:p>
-    <w:p>
-      <w:pPr>
-        <w:rPr>
-          <w:sz w:val="23"/>
-          <w:szCs w:val="23"/>
-        </w:rPr>
-      </w:pPr>
-      <w:r>
-        <w:rPr>
-          <w:b/>
-          <w:bCs/>
-          <w:sz w:val="23"/>
-          <w:szCs w:val="23"/>
-        </w:rPr>
-        <w:t>Formula SAE</w:t>
+        <w:t>: Networking Chair (</w:t>
+      </w:r>
+      <w:r>
+        <w:rPr>
+          <w:sz w:val="23"/>
+          <w:szCs w:val="23"/>
+        </w:rPr>
+        <w:t>May 2022</w:t>
+      </w:r>
+      <w:r>
+        <w:rPr>
+          <w:sz w:val="23"/>
+          <w:szCs w:val="23"/>
+        </w:rPr>
+        <w:t xml:space="preserve"> – May 202</w:t>
+      </w:r>
+      <w:r>
+        <w:rPr>
+          <w:sz w:val="23"/>
+          <w:szCs w:val="23"/>
+        </w:rPr>
+        <w:t>3</w:t>
+      </w:r>
+      <w:r>
+        <w:rPr>
+          <w:sz w:val="23"/>
+          <w:szCs w:val="23"/>
+        </w:rPr>
+        <w:t>), Secretary (May 202</w:t>
+      </w:r>
+      <w:r>
+        <w:rPr>
+          <w:sz w:val="23"/>
+          <w:szCs w:val="23"/>
+        </w:rPr>
+        <w:t>3</w:t>
+      </w:r>
+      <w:r>
+        <w:rPr>
+          <w:sz w:val="23"/>
+          <w:szCs w:val="23"/>
+        </w:rPr>
+        <w:t xml:space="preserve"> – Present)</w:t>
+      </w:r>
+    </w:p>
+    <w:p>
+      <w:pPr>
+        <w:rPr>
+          <w:sz w:val="23"/>
+          <w:szCs w:val="23"/>
+        </w:rPr>
+      </w:pPr>
+      <w:r>
+        <w:rPr>
+          <w:b/>
+          <w:bCs/>
+          <w:sz w:val="23"/>
+          <w:szCs w:val="23"/>
+        </w:rPr>
+        <w:t>Penn State Football Team</w:t>
       </w:r>
       <w:r>
         <w:rPr>
@@ -1890,63 +2029,56 @@
           <w:sz w:val="23"/>
           <w:szCs w:val="23"/>
         </w:rPr>
-        <w:t xml:space="preserve">Member (2021 </w:t>
-      </w:r>
-      <w:r>
-        <w:rPr>
-          <w:sz w:val="23"/>
-          <w:szCs w:val="23"/>
-        </w:rPr>
-        <w:t>– Present)</w:t>
-      </w:r>
-    </w:p>
-    <w:p>
-      <w:pPr>
-        <w:rPr>
-          <w:sz w:val="23"/>
-          <w:szCs w:val="23"/>
-        </w:rPr>
-      </w:pPr>
-      <w:r>
-        <w:rPr>
-          <w:b/>
-          <w:bCs/>
-          <w:sz w:val="23"/>
-          <w:szCs w:val="23"/>
-        </w:rPr>
-        <w:t xml:space="preserve">Intramural </w:t>
-      </w:r>
-      <w:r>
-        <w:rPr>
-          <w:b/>
-          <w:bCs/>
-          <w:sz w:val="23"/>
-          <w:szCs w:val="23"/>
-        </w:rPr>
-        <w:t>Quidditch</w:t>
-      </w:r>
-      <w:r>
-        <w:rPr>
-          <w:b/>
-          <w:bCs/>
-          <w:sz w:val="23"/>
-          <w:szCs w:val="23"/>
-        </w:rPr>
-        <w:t xml:space="preserve"> Team</w:t>
-      </w:r>
-      <w:r>
-        <w:rPr>
-          <w:sz w:val="23"/>
-          <w:szCs w:val="23"/>
-        </w:rPr>
-        <w:t xml:space="preserve">: Keeper (2020 – </w:t>
-      </w:r>
-      <w:r>
-        <w:rPr>
-          <w:sz w:val="23"/>
-          <w:szCs w:val="23"/>
-        </w:rPr>
-        <w:t>2021</w:t>
+        <w:t>Touchdown</w:t>
+      </w:r>
+      <w:r>
+        <w:rPr>
+          <w:sz w:val="23"/>
+          <w:szCs w:val="23"/>
+        </w:rPr>
+        <w:t xml:space="preserve"> Dance </w:t>
+      </w:r>
+      <w:r>
+        <w:rPr>
+          <w:sz w:val="23"/>
+          <w:szCs w:val="23"/>
+        </w:rPr>
+        <w:t>Coordinator</w:t>
+      </w:r>
+      <w:r>
+        <w:rPr>
+          <w:sz w:val="23"/>
+          <w:szCs w:val="23"/>
+        </w:rPr>
+        <w:t xml:space="preserve"> (</w:t>
+      </w:r>
+      <w:r>
+        <w:rPr>
+          <w:sz w:val="23"/>
+          <w:szCs w:val="23"/>
+        </w:rPr>
+        <w:t>202</w:t>
+      </w:r>
+      <w:r>
+        <w:rPr>
+          <w:sz w:val="23"/>
+          <w:szCs w:val="23"/>
+        </w:rPr>
+        <w:t>2</w:t>
+      </w:r>
+      <w:r>
+        <w:rPr>
+          <w:sz w:val="23"/>
+          <w:szCs w:val="23"/>
+        </w:rPr>
+        <w:t xml:space="preserve"> – </w:t>
+      </w:r>
+      <w:r>
+        <w:rPr>
+          <w:sz w:val="23"/>
+          <w:szCs w:val="23"/>
+        </w:rPr>
+        <w:t>Present</w:t>
       </w:r>
       <w:r>
         <w:rPr>

--- a/Fake Resume.docx
+++ b/Fake Resume.docx
@@ -1,6 +1,6 @@
 
 <file path=word/document.xml><?xml version="1.0" encoding="utf-8"?>
-<w:document xmlns:wpc="http://schemas.microsoft.com/office/word/2010/wordprocessingCanvas" xmlns:cx="http://schemas.microsoft.com/office/drawing/2014/chartex" xmlns:cx1="http://schemas.microsoft.com/office/drawing/2015/9/8/chartex" xmlns:cx2="http://schemas.microsoft.com/office/drawing/2015/10/21/chartex" xmlns:cx3="http://schemas.microsoft.com/office/drawing/2016/5/9/chartex" xmlns:cx4="http://schemas.microsoft.com/office/drawing/2016/5/10/chartex" xmlns:cx5="http://schemas.microsoft.com/office/drawing/2016/5/11/chartex" xmlns:cx6="http://schemas.microsoft.com/office/drawing/2016/5/12/chartex" xmlns:cx7="http://schemas.microsoft.com/office/drawing/2016/5/13/chartex" xmlns:cx8="http://schemas.microsoft.com/office/drawing/2016/5/14/chartex" xmlns:mc="http://schemas.openxmlformats.org/markup-compatibility/2006" xmlns:aink="http://schemas.microsoft.com/office/drawing/2016/ink" xmlns:am3d="http://schemas.microsoft.com/office/drawing/2017/model3d" xmlns:o="urn:schemas-microsoft-com:office:office" xmlns:oel="http://schemas.microsoft.com/office/2019/extlst" xmlns:r="http://schemas.openxmlformats.org/officeDocument/2006/relationships" xmlns:m="http://schemas.openxmlformats.org/officeDocument/2006/math" xmlns:v="urn:schemas-microsoft-com:vml" xmlns:wp14="http://schemas.microsoft.com/office/word/2010/wordprocessingDrawing" xmlns:wp="http://schemas.openxmlformats.org/drawingml/2006/wordprocessingDrawing" xmlns:w10="urn:schemas-microsoft-com:office:word" xmlns:w="http://schemas.openxmlformats.org/wordprocessingml/2006/main" xmlns:w14="http://schemas.microsoft.com/office/word/2010/wordml" xmlns:w15="http://schemas.microsoft.com/office/word/2012/wordml" xmlns:w16cex="http://schemas.microsoft.com/office/word/2018/wordml/cex" xmlns:w16cid="http://schemas.microsoft.com/office/word/2016/wordml/cid" xmlns:w16="http://schemas.microsoft.com/office/word/2018/wordml" xmlns:w16sdtdh="http://schemas.microsoft.com/office/word/2020/wordml/sdtdatahash" xmlns:w16se="http://schemas.microsoft.com/office/word/2015/wordml/symex" xmlns:wpg="http://schemas.microsoft.com/office/word/2010/wordprocessingGroup" xmlns:wpi="http://schemas.microsoft.com/office/word/2010/wordprocessingInk" xmlns:wne="http://schemas.microsoft.com/office/word/2006/wordml" xmlns:wps="http://schemas.microsoft.com/office/word/2010/wordprocessingShape" mc:Ignorable="w14 w15 w16se w16cid w16 w16cex w16sdtdh wp14">
+<w:document xmlns:wpc="http://schemas.microsoft.com/office/word/2010/wordprocessingCanvas" xmlns:cx="http://schemas.microsoft.com/office/drawing/2014/chartex" xmlns:cx1="http://schemas.microsoft.com/office/drawing/2015/9/8/chartex" xmlns:cx2="http://schemas.microsoft.com/office/drawing/2015/10/21/chartex" xmlns:cx3="http://schemas.microsoft.com/office/drawing/2016/5/9/chartex" xmlns:cx4="http://schemas.microsoft.com/office/drawing/2016/5/10/chartex" xmlns:cx5="http://schemas.microsoft.com/office/drawing/2016/5/11/chartex" xmlns:cx6="http://schemas.microsoft.com/office/drawing/2016/5/12/chartex" xmlns:cx7="http://schemas.microsoft.com/office/drawing/2016/5/13/chartex" xmlns:cx8="http://schemas.microsoft.com/office/drawing/2016/5/14/chartex" xmlns:mc="http://schemas.openxmlformats.org/markup-compatibility/2006" xmlns:aink="http://schemas.microsoft.com/office/drawing/2016/ink" xmlns:am3d="http://schemas.microsoft.com/office/drawing/2017/model3d" xmlns:o="urn:schemas-microsoft-com:office:office" xmlns:oel="http://schemas.microsoft.com/office/2019/extlst" xmlns:r="http://schemas.openxmlformats.org/officeDocument/2006/relationships" xmlns:m="http://schemas.openxmlformats.org/officeDocument/2006/math" xmlns:v="urn:schemas-microsoft-com:vml" xmlns:wp14="http://schemas.microsoft.com/office/word/2010/wordprocessingDrawing" xmlns:wp="http://schemas.openxmlformats.org/drawingml/2006/wordprocessingDrawing" xmlns:w10="urn:schemas-microsoft-com:office:word" xmlns:w="http://schemas.openxmlformats.org/wordprocessingml/2006/main" xmlns:w14="http://schemas.microsoft.com/office/word/2010/wordml" xmlns:w15="http://schemas.microsoft.com/office/word/2012/wordml" xmlns:w16cex="http://schemas.microsoft.com/office/word/2018/wordml/cex" xmlns:w16cid="http://schemas.microsoft.com/office/word/2016/wordml/cid" xmlns:w16="http://schemas.microsoft.com/office/word/2018/wordml" xmlns:w16du="http://schemas.microsoft.com/office/word/2023/wordml/word16du" xmlns:w16sdtdh="http://schemas.microsoft.com/office/word/2020/wordml/sdtdatahash" xmlns:w16se="http://schemas.microsoft.com/office/word/2015/wordml/symex" xmlns:wpg="http://schemas.microsoft.com/office/word/2010/wordprocessingGroup" xmlns:wpi="http://schemas.microsoft.com/office/word/2010/wordprocessingInk" xmlns:wne="http://schemas.microsoft.com/office/word/2006/wordml" xmlns:wps="http://schemas.microsoft.com/office/word/2010/wordprocessingShape" mc:Ignorable="w14 w15 w16se w16cid w16 w16cex w16sdtdh w16du wp14">
   <w:body>
     <w:p>
       <w:pPr>
@@ -438,14 +438,14 @@
           <w:sz w:val="23"/>
           <w:szCs w:val="23"/>
         </w:rPr>
-        <w:t xml:space="preserve"> July 202</w:t>
-      </w:r>
-      <w:r>
-        <w:rPr>
-          <w:sz w:val="23"/>
-          <w:szCs w:val="23"/>
-        </w:rPr>
-        <w:t>4</w:t>
+        <w:t xml:space="preserve"> July </w:t>
+      </w:r>
+      <w:r>
+        <w:rPr>
+          <w:sz w:val="23"/>
+          <w:szCs w:val="23"/>
+        </w:rPr>
+        <w:t>2025</w:t>
       </w:r>
     </w:p>
     <w:p>
@@ -713,17 +713,7 @@
           <w:sz w:val="23"/>
           <w:szCs w:val="23"/>
         </w:rPr>
-        <w:t>202</w:t>
-      </w:r>
-      <w:r>
-        <w:rPr>
-          <w:b w:val="0"/>
-          <w:bCs w:val="0"/>
-          <w:iCs/>
-          <w:sz w:val="23"/>
-          <w:szCs w:val="23"/>
-        </w:rPr>
-        <w:t>4</w:t>
+        <w:t>2025</w:t>
       </w:r>
     </w:p>
     <w:p>
@@ -746,14 +736,28 @@
           <w:sz w:val="23"/>
           <w:szCs w:val="23"/>
         </w:rPr>
-        <w:t>Inducted into Tau Beta Pi (November 202</w:t>
-      </w:r>
-      <w:r>
-        <w:rPr>
-          <w:sz w:val="23"/>
-          <w:szCs w:val="23"/>
-        </w:rPr>
-        <w:t>2</w:t>
+        <w:t>Inducted into Tau Beta Pi (</w:t>
+      </w:r>
+      <w:r>
+        <w:rPr>
+          <w:sz w:val="23"/>
+          <w:szCs w:val="23"/>
+        </w:rPr>
+        <w:t>April</w:t>
+      </w:r>
+      <w:r>
+        <w:rPr>
+          <w:sz w:val="23"/>
+          <w:szCs w:val="23"/>
+        </w:rPr>
+        <w:t xml:space="preserve"> </w:t>
+      </w:r>
+      <w:r>
+        <w:rPr>
+          <w:sz w:val="23"/>
+          <w:szCs w:val="23"/>
+        </w:rPr>
+        <w:t>2024</w:t>
       </w:r>
       <w:r>
         <w:rPr>
@@ -811,14 +815,14 @@
           <w:sz w:val="23"/>
           <w:szCs w:val="23"/>
         </w:rPr>
-        <w:t xml:space="preserve"> – August 202</w:t>
-      </w:r>
-      <w:r>
-        <w:rPr>
-          <w:sz w:val="23"/>
-          <w:szCs w:val="23"/>
-        </w:rPr>
-        <w:t>2</w:t>
+        <w:t xml:space="preserve"> – August </w:t>
+      </w:r>
+      <w:r>
+        <w:rPr>
+          <w:sz w:val="23"/>
+          <w:szCs w:val="23"/>
+        </w:rPr>
+        <w:t>2023</w:t>
       </w:r>
       <w:r>
         <w:rPr>
@@ -1107,15 +1111,7 @@
           <w:sz w:val="23"/>
           <w:szCs w:val="23"/>
         </w:rPr>
-        <w:t>202</w:t>
-      </w:r>
-      <w:r>
-        <w:rPr>
-          <w:iCs/>
-          <w:sz w:val="23"/>
-          <w:szCs w:val="23"/>
-        </w:rPr>
-        <w:t>3</w:t>
+        <w:t>2023</w:t>
       </w:r>
       <w:r>
         <w:rPr>
@@ -1963,35 +1959,42 @@
           <w:sz w:val="23"/>
           <w:szCs w:val="23"/>
         </w:rPr>
-        <w:t>May 2022</w:t>
-      </w:r>
-      <w:r>
-        <w:rPr>
-          <w:sz w:val="23"/>
-          <w:szCs w:val="23"/>
-        </w:rPr>
-        <w:t xml:space="preserve"> – May 202</w:t>
-      </w:r>
-      <w:r>
-        <w:rPr>
-          <w:sz w:val="23"/>
-          <w:szCs w:val="23"/>
-        </w:rPr>
-        <w:t>3</w:t>
-      </w:r>
-      <w:r>
-        <w:rPr>
-          <w:sz w:val="23"/>
-          <w:szCs w:val="23"/>
-        </w:rPr>
-        <w:t>), Secretary (May 202</w:t>
-      </w:r>
-      <w:r>
-        <w:rPr>
-          <w:sz w:val="23"/>
-          <w:szCs w:val="23"/>
-        </w:rPr>
-        <w:t>3</w:t>
+        <w:t xml:space="preserve">May </w:t>
+      </w:r>
+      <w:r>
+        <w:rPr>
+          <w:sz w:val="23"/>
+          <w:szCs w:val="23"/>
+        </w:rPr>
+        <w:t>2023</w:t>
+      </w:r>
+      <w:r>
+        <w:rPr>
+          <w:sz w:val="23"/>
+          <w:szCs w:val="23"/>
+        </w:rPr>
+        <w:t xml:space="preserve"> – May </w:t>
+      </w:r>
+      <w:r>
+        <w:rPr>
+          <w:sz w:val="23"/>
+          <w:szCs w:val="23"/>
+        </w:rPr>
+        <w:t>2024</w:t>
+      </w:r>
+      <w:r>
+        <w:rPr>
+          <w:sz w:val="23"/>
+          <w:szCs w:val="23"/>
+        </w:rPr>
+        <w:t xml:space="preserve">), Secretary (May </w:t>
+      </w:r>
+      <w:r>
+        <w:rPr>
+          <w:sz w:val="23"/>
+          <w:szCs w:val="23"/>
+        </w:rPr>
+        <w:t>2024</w:t>
       </w:r>
       <w:r>
         <w:rPr>
@@ -2057,14 +2060,7 @@
           <w:sz w:val="23"/>
           <w:szCs w:val="23"/>
         </w:rPr>
-        <w:t>202</w:t>
-      </w:r>
-      <w:r>
-        <w:rPr>
-          <w:sz w:val="23"/>
-          <w:szCs w:val="23"/>
-        </w:rPr>
-        <w:t>2</w:t>
+        <w:t>2023</w:t>
       </w:r>
       <w:r>
         <w:rPr>
@@ -2229,7 +2225,7 @@
 </file>
 
 <file path=word/numbering.xml><?xml version="1.0" encoding="utf-8"?>
-<w:numbering xmlns:wpc="http://schemas.microsoft.com/office/word/2010/wordprocessingCanvas" xmlns:cx="http://schemas.microsoft.com/office/drawing/2014/chartex" xmlns:cx1="http://schemas.microsoft.com/office/drawing/2015/9/8/chartex" xmlns:cx2="http://schemas.microsoft.com/office/drawing/2015/10/21/chartex" xmlns:cx3="http://schemas.microsoft.com/office/drawing/2016/5/9/chartex" xmlns:cx4="http://schemas.microsoft.com/office/drawing/2016/5/10/chartex" xmlns:cx5="http://schemas.microsoft.com/office/drawing/2016/5/11/chartex" xmlns:cx6="http://schemas.microsoft.com/office/drawing/2016/5/12/chartex" xmlns:cx7="http://schemas.microsoft.com/office/drawing/2016/5/13/chartex" xmlns:cx8="http://schemas.microsoft.com/office/drawing/2016/5/14/chartex" xmlns:mc="http://schemas.openxmlformats.org/markup-compatibility/2006" xmlns:aink="http://schemas.microsoft.com/office/drawing/2016/ink" xmlns:am3d="http://schemas.microsoft.com/office/drawing/2017/model3d" xmlns:o="urn:schemas-microsoft-com:office:office" xmlns:oel="http://schemas.microsoft.com/office/2019/extlst" xmlns:r="http://schemas.openxmlformats.org/officeDocument/2006/relationships" xmlns:m="http://schemas.openxmlformats.org/officeDocument/2006/math" xmlns:v="urn:schemas-microsoft-com:vml" xmlns:wp14="http://schemas.microsoft.com/office/word/2010/wordprocessingDrawing" xmlns:wp="http://schemas.openxmlformats.org/drawingml/2006/wordprocessingDrawing" xmlns:w10="urn:schemas-microsoft-com:office:word" xmlns:w="http://schemas.openxmlformats.org/wordprocessingml/2006/main" xmlns:w14="http://schemas.microsoft.com/office/word/2010/wordml" xmlns:w15="http://schemas.microsoft.com/office/word/2012/wordml" xmlns:w16cex="http://schemas.microsoft.com/office/word/2018/wordml/cex" xmlns:w16cid="http://schemas.microsoft.com/office/word/2016/wordml/cid" xmlns:w16="http://schemas.microsoft.com/office/word/2018/wordml" xmlns:w16sdtdh="http://schemas.microsoft.com/office/word/2020/wordml/sdtdatahash" xmlns:w16se="http://schemas.microsoft.com/office/word/2015/wordml/symex" xmlns:wpg="http://schemas.microsoft.com/office/word/2010/wordprocessingGroup" xmlns:wpi="http://schemas.microsoft.com/office/word/2010/wordprocessingInk" xmlns:wne="http://schemas.microsoft.com/office/word/2006/wordml" xmlns:wps="http://schemas.microsoft.com/office/word/2010/wordprocessingShape" mc:Ignorable="w14 w15 w16se w16cid w16 w16cex w16sdtdh wp14">
+<w:numbering xmlns:wpc="http://schemas.microsoft.com/office/word/2010/wordprocessingCanvas" xmlns:cx="http://schemas.microsoft.com/office/drawing/2014/chartex" xmlns:cx1="http://schemas.microsoft.com/office/drawing/2015/9/8/chartex" xmlns:cx2="http://schemas.microsoft.com/office/drawing/2015/10/21/chartex" xmlns:cx3="http://schemas.microsoft.com/office/drawing/2016/5/9/chartex" xmlns:cx4="http://schemas.microsoft.com/office/drawing/2016/5/10/chartex" xmlns:cx5="http://schemas.microsoft.com/office/drawing/2016/5/11/chartex" xmlns:cx6="http://schemas.microsoft.com/office/drawing/2016/5/12/chartex" xmlns:cx7="http://schemas.microsoft.com/office/drawing/2016/5/13/chartex" xmlns:cx8="http://schemas.microsoft.com/office/drawing/2016/5/14/chartex" xmlns:mc="http://schemas.openxmlformats.org/markup-compatibility/2006" xmlns:aink="http://schemas.microsoft.com/office/drawing/2016/ink" xmlns:am3d="http://schemas.microsoft.com/office/drawing/2017/model3d" xmlns:o="urn:schemas-microsoft-com:office:office" xmlns:oel="http://schemas.microsoft.com/office/2019/extlst" xmlns:r="http://schemas.openxmlformats.org/officeDocument/2006/relationships" xmlns:m="http://schemas.openxmlformats.org/officeDocument/2006/math" xmlns:v="urn:schemas-microsoft-com:vml" xmlns:wp14="http://schemas.microsoft.com/office/word/2010/wordprocessingDrawing" xmlns:wp="http://schemas.openxmlformats.org/drawingml/2006/wordprocessingDrawing" xmlns:w10="urn:schemas-microsoft-com:office:word" xmlns:w="http://schemas.openxmlformats.org/wordprocessingml/2006/main" xmlns:w14="http://schemas.microsoft.com/office/word/2010/wordml" xmlns:w15="http://schemas.microsoft.com/office/word/2012/wordml" xmlns:w16cex="http://schemas.microsoft.com/office/word/2018/wordml/cex" xmlns:w16cid="http://schemas.microsoft.com/office/word/2016/wordml/cid" xmlns:w16="http://schemas.microsoft.com/office/word/2018/wordml" xmlns:w16du="http://schemas.microsoft.com/office/word/2023/wordml/word16du" xmlns:w16sdtdh="http://schemas.microsoft.com/office/word/2020/wordml/sdtdatahash" xmlns:w16se="http://schemas.microsoft.com/office/word/2015/wordml/symex" xmlns:wpg="http://schemas.microsoft.com/office/word/2010/wordprocessingGroup" xmlns:wpi="http://schemas.microsoft.com/office/word/2010/wordprocessingInk" xmlns:wne="http://schemas.microsoft.com/office/word/2006/wordml" xmlns:wps="http://schemas.microsoft.com/office/word/2010/wordprocessingShape" mc:Ignorable="w14 w15 w16se w16cid w16 w16cex w16sdtdh w16du wp14">
   <w:abstractNum w:abstractNumId="0" w15:restartNumberingAfterBreak="0">
     <w:nsid w:val="0A6A2806"/>
     <w:multiLevelType w:val="singleLevel"/>
@@ -3173,7 +3169,7 @@
 </file>
 
 <file path=word/styles.xml><?xml version="1.0" encoding="utf-8"?>
-<w:styles xmlns:mc="http://schemas.openxmlformats.org/markup-compatibility/2006" xmlns:r="http://schemas.openxmlformats.org/officeDocument/2006/relationships" xmlns:w="http://schemas.openxmlformats.org/wordprocessingml/2006/main" xmlns:w14="http://schemas.microsoft.com/office/word/2010/wordml" xmlns:w15="http://schemas.microsoft.com/office/word/2012/wordml" xmlns:w16cex="http://schemas.microsoft.com/office/word/2018/wordml/cex" xmlns:w16cid="http://schemas.microsoft.com/office/word/2016/wordml/cid" xmlns:w16="http://schemas.microsoft.com/office/word/2018/wordml" xmlns:w16sdtdh="http://schemas.microsoft.com/office/word/2020/wordml/sdtdatahash" xmlns:w16se="http://schemas.microsoft.com/office/word/2015/wordml/symex" mc:Ignorable="w14 w15 w16se w16cid w16 w16cex w16sdtdh">
+<w:styles xmlns:mc="http://schemas.openxmlformats.org/markup-compatibility/2006" xmlns:r="http://schemas.openxmlformats.org/officeDocument/2006/relationships" xmlns:w="http://schemas.openxmlformats.org/wordprocessingml/2006/main" xmlns:w14="http://schemas.microsoft.com/office/word/2010/wordml" xmlns:w15="http://schemas.microsoft.com/office/word/2012/wordml" xmlns:w16cex="http://schemas.microsoft.com/office/word/2018/wordml/cex" xmlns:w16cid="http://schemas.microsoft.com/office/word/2016/wordml/cid" xmlns:w16="http://schemas.microsoft.com/office/word/2018/wordml" xmlns:w16du="http://schemas.microsoft.com/office/word/2023/wordml/word16du" xmlns:w16sdtdh="http://schemas.microsoft.com/office/word/2020/wordml/sdtdatahash" xmlns:w16se="http://schemas.microsoft.com/office/word/2015/wordml/symex" mc:Ignorable="w14 w15 w16se w16cid w16 w16cex w16sdtdh w16du">
   <w:docDefaults>
     <w:rPrDefault>
       <w:rPr>
